--- a/AEM_Assets.docx
+++ b/AEM_Assets.docx
@@ -4,6 +4,12 @@
   <w:body>
     <w:sdt>
       <w:sdtPr>
+        <w:rPr>
+          <w:rFonts w:asciiTheme="minorHAnsi" w:eastAsiaTheme="minorEastAsia" w:hAnsiTheme="minorHAnsi" w:cstheme="minorBidi"/>
+          <w:caps w:val="0"/>
+          <w:sz w:val="22"/>
+          <w:szCs w:val="22"/>
+        </w:rPr>
         <w:id w:val="-1862039327"/>
         <w:docPartObj>
           <w:docPartGallery w:val="Table of Contents"/>
@@ -12,13 +18,9 @@
       </w:sdtPr>
       <w:sdtEndPr>
         <w:rPr>
-          <w:rFonts w:asciiTheme="minorHAnsi" w:eastAsiaTheme="minorEastAsia" w:hAnsiTheme="minorHAnsi" w:cstheme="minorBidi"/>
           <w:b/>
           <w:bCs/>
-          <w:caps w:val="0"/>
           <w:noProof/>
-          <w:sz w:val="22"/>
-          <w:szCs w:val="22"/>
         </w:rPr>
       </w:sdtEndPr>
       <w:sdtContent>
@@ -49,7 +51,7 @@
           <w:r>
             <w:fldChar w:fldCharType="separate"/>
           </w:r>
-          <w:hyperlink w:anchor="_Toc86439213" w:history="1">
+          <w:hyperlink w:anchor="_Toc86682021" w:history="1">
             <w:r>
               <w:rPr>
                 <w:rStyle w:val="Hyperlink"/>
@@ -76,7 +78,7 @@
                 <w:noProof/>
                 <w:webHidden/>
               </w:rPr>
-              <w:instrText xml:space="preserve"> PAGEREF _Toc86439213 \h </w:instrText>
+              <w:instrText xml:space="preserve"> PAGEREF _Toc86682021 \h </w:instrText>
             </w:r>
             <w:r>
               <w:rPr>
@@ -117,7 +119,7 @@
               <w:noProof/>
             </w:rPr>
           </w:pPr>
-          <w:hyperlink w:anchor="_Toc86439214" w:history="1">
+          <w:hyperlink w:anchor="_Toc86682022" w:history="1">
             <w:r>
               <w:rPr>
                 <w:rStyle w:val="Hyperlink"/>
@@ -144,7 +146,7 @@
                 <w:noProof/>
                 <w:webHidden/>
               </w:rPr>
-              <w:instrText xml:space="preserve"> PAGEREF _Toc86439214 \h </w:instrText>
+              <w:instrText xml:space="preserve"> PAGEREF _Toc86682022 \h </w:instrText>
             </w:r>
             <w:r>
               <w:rPr>
@@ -185,7 +187,7 @@
               <w:noProof/>
             </w:rPr>
           </w:pPr>
-          <w:hyperlink w:anchor="_Toc86439215" w:history="1">
+          <w:hyperlink w:anchor="_Toc86682023" w:history="1">
             <w:r>
               <w:rPr>
                 <w:rStyle w:val="Hyperlink"/>
@@ -212,7 +214,7 @@
                 <w:noProof/>
                 <w:webHidden/>
               </w:rPr>
-              <w:instrText xml:space="preserve"> PAGEREF _Toc86439215 \h </w:instrText>
+              <w:instrText xml:space="preserve"> PAGEREF _Toc86682023 \h </w:instrText>
             </w:r>
             <w:r>
               <w:rPr>
@@ -253,7 +255,7 @@
               <w:noProof/>
             </w:rPr>
           </w:pPr>
-          <w:hyperlink w:anchor="_Toc86439216" w:history="1">
+          <w:hyperlink w:anchor="_Toc86682024" w:history="1">
             <w:r>
               <w:rPr>
                 <w:rStyle w:val="Hyperlink"/>
@@ -280,7 +282,7 @@
                 <w:noProof/>
                 <w:webHidden/>
               </w:rPr>
-              <w:instrText xml:space="preserve"> PAGEREF _Toc86439216 \h </w:instrText>
+              <w:instrText xml:space="preserve"> PAGEREF _Toc86682024 \h </w:instrText>
             </w:r>
             <w:r>
               <w:rPr>
@@ -321,7 +323,7 @@
               <w:noProof/>
             </w:rPr>
           </w:pPr>
-          <w:hyperlink w:anchor="_Toc86439217" w:history="1">
+          <w:hyperlink w:anchor="_Toc86682025" w:history="1">
             <w:r>
               <w:rPr>
                 <w:rStyle w:val="Hyperlink"/>
@@ -348,7 +350,7 @@
                 <w:noProof/>
                 <w:webHidden/>
               </w:rPr>
-              <w:instrText xml:space="preserve"> PAGEREF _Toc86439217 \h </w:instrText>
+              <w:instrText xml:space="preserve"> PAGEREF _Toc86682025 \h </w:instrText>
             </w:r>
             <w:r>
               <w:rPr>
@@ -389,7 +391,7 @@
               <w:noProof/>
             </w:rPr>
           </w:pPr>
-          <w:hyperlink w:anchor="_Toc86439218" w:history="1">
+          <w:hyperlink w:anchor="_Toc86682026" w:history="1">
             <w:r>
               <w:rPr>
                 <w:rStyle w:val="Hyperlink"/>
@@ -416,7 +418,7 @@
                 <w:noProof/>
                 <w:webHidden/>
               </w:rPr>
-              <w:instrText xml:space="preserve"> PAGEREF _Toc86439218 \h </w:instrText>
+              <w:instrText xml:space="preserve"> PAGEREF _Toc86682026 \h </w:instrText>
             </w:r>
             <w:r>
               <w:rPr>
@@ -457,7 +459,7 @@
               <w:noProof/>
             </w:rPr>
           </w:pPr>
-          <w:hyperlink w:anchor="_Toc86439219" w:history="1">
+          <w:hyperlink w:anchor="_Toc86682027" w:history="1">
             <w:r>
               <w:rPr>
                 <w:rStyle w:val="Hyperlink"/>
@@ -484,7 +486,7 @@
                 <w:noProof/>
                 <w:webHidden/>
               </w:rPr>
-              <w:instrText xml:space="preserve"> PAGEREF _Toc86439219 \h </w:instrText>
+              <w:instrText xml:space="preserve"> PAGEREF _Toc86682027 \h </w:instrText>
             </w:r>
             <w:r>
               <w:rPr>
@@ -525,7 +527,7 @@
               <w:noProof/>
             </w:rPr>
           </w:pPr>
-          <w:hyperlink w:anchor="_Toc86439220" w:history="1">
+          <w:hyperlink w:anchor="_Toc86682028" w:history="1">
             <w:r>
               <w:rPr>
                 <w:rStyle w:val="Hyperlink"/>
@@ -552,7 +554,7 @@
                 <w:noProof/>
                 <w:webHidden/>
               </w:rPr>
-              <w:instrText xml:space="preserve"> PAGEREF _Toc86439220 \h </w:instrText>
+              <w:instrText xml:space="preserve"> PAGEREF _Toc86682028 \h </w:instrText>
             </w:r>
             <w:r>
               <w:rPr>
@@ -593,7 +595,7 @@
               <w:noProof/>
             </w:rPr>
           </w:pPr>
-          <w:hyperlink w:anchor="_Toc86439221" w:history="1">
+          <w:hyperlink w:anchor="_Toc86682029" w:history="1">
             <w:r>
               <w:rPr>
                 <w:rStyle w:val="Hyperlink"/>
@@ -620,7 +622,7 @@
                 <w:noProof/>
                 <w:webHidden/>
               </w:rPr>
-              <w:instrText xml:space="preserve"> PAGEREF _Toc86439221 \h </w:instrText>
+              <w:instrText xml:space="preserve"> PAGEREF _Toc86682029 \h </w:instrText>
             </w:r>
             <w:r>
               <w:rPr>
@@ -661,7 +663,7 @@
               <w:noProof/>
             </w:rPr>
           </w:pPr>
-          <w:hyperlink w:anchor="_Toc86439222" w:history="1">
+          <w:hyperlink w:anchor="_Toc86682030" w:history="1">
             <w:r>
               <w:rPr>
                 <w:rStyle w:val="Hyperlink"/>
@@ -688,7 +690,7 @@
                 <w:noProof/>
                 <w:webHidden/>
               </w:rPr>
-              <w:instrText xml:space="preserve"> PAGEREF _Toc86439222 \h </w:instrText>
+              <w:instrText xml:space="preserve"> PAGEREF _Toc86682030 \h </w:instrText>
             </w:r>
             <w:r>
               <w:rPr>
@@ -751,7 +753,7 @@
           <w:bottom w:val="single" w:sz="6" w:space="1" w:color="auto"/>
         </w:pBdr>
       </w:pPr>
-      <w:bookmarkStart w:id="0" w:name="_Toc86439213"/>
+      <w:bookmarkStart w:id="0" w:name="_Toc86682021"/>
       <w:r>
         <w:lastRenderedPageBreak/>
         <w:t>AEM ASSETS</w:t>
@@ -779,19 +781,7 @@
         </w:numPr>
       </w:pPr>
       <w:r>
-        <w:t xml:space="preserve">Metadata is simply information that helps categorize and organize assets. Most importantly, metadata enables </w:t>
-      </w:r>
-      <w:r>
-        <w:t>us to</w:t>
-      </w:r>
-      <w:r>
-        <w:t xml:space="preserve"> </w:t>
-      </w:r>
-      <w:r>
-        <w:t>locate assets quickly and efficiently</w:t>
-      </w:r>
-      <w:r>
-        <w:t>. Examples of metadata include manually curated data like</w:t>
+        <w:t>Metadata is simply information that helps categorize and organize assets. Most importantly, metadata enables us to locate assets quickly and efficiently. Examples of metadata include manually curated data like</w:t>
       </w:r>
     </w:p>
     <w:p>
@@ -807,20 +797,10 @@
           <w:b/>
           <w:bCs/>
         </w:rPr>
-        <w:t>T</w:t>
-      </w:r>
-      <w:r>
-        <w:rPr>
-          <w:b/>
-          <w:bCs/>
-        </w:rPr>
-        <w:t>itle</w:t>
-      </w:r>
-      <w:r>
-        <w:t xml:space="preserve"> </w:t>
-      </w:r>
-      <w:r>
-        <w:t> </w:t>
+        <w:t>Title</w:t>
+      </w:r>
+      <w:r>
+        <w:t xml:space="preserve">  </w:t>
       </w:r>
     </w:p>
     <w:p>
@@ -836,14 +816,7 @@
           <w:b/>
           <w:bCs/>
         </w:rPr>
-        <w:t>D</w:t>
-      </w:r>
-      <w:r>
-        <w:rPr>
-          <w:b/>
-          <w:bCs/>
-        </w:rPr>
-        <w:t>escription</w:t>
+        <w:t>Description</w:t>
       </w:r>
       <w:r>
         <w:t xml:space="preserve"> </w:t>
@@ -878,14 +851,7 @@
           <w:b/>
           <w:bCs/>
         </w:rPr>
-        <w:t>T</w:t>
-      </w:r>
-      <w:r>
-        <w:rPr>
-          <w:b/>
-          <w:bCs/>
-        </w:rPr>
-        <w:t>ags</w:t>
+        <w:t>Tags</w:t>
       </w:r>
       <w:r>
         <w:t>.</w:t>
@@ -960,7 +926,7 @@
           <w:bottom w:val="single" w:sz="6" w:space="1" w:color="auto"/>
         </w:pBdr>
       </w:pPr>
-      <w:bookmarkStart w:id="1" w:name="_Toc86439214"/>
+      <w:bookmarkStart w:id="1" w:name="_Toc86682022"/>
       <w:r>
         <w:t>SMART TAGS</w:t>
       </w:r>
@@ -1176,7 +1142,15 @@
               </w:numPr>
             </w:pPr>
             <w:r>
-              <w:t>Among the processing step – the images are analyzed by Adobe Sensie – which generates the relevant tag – which then added as a metadata of the image asset.</w:t>
+              <w:t xml:space="preserve">Among the processing step – the images are analyzed by Adobe </w:t>
+            </w:r>
+            <w:proofErr w:type="spellStart"/>
+            <w:r>
+              <w:t>Sensie</w:t>
+            </w:r>
+            <w:proofErr w:type="spellEnd"/>
+            <w:r>
+              <w:t xml:space="preserve"> – which generates the relevant tag – which then added as a metadata of the image asset.</w:t>
             </w:r>
           </w:p>
           <w:p>
@@ -1201,7 +1175,7 @@
           <w:bottom w:val="single" w:sz="6" w:space="1" w:color="auto"/>
         </w:pBdr>
       </w:pPr>
-      <w:bookmarkStart w:id="2" w:name="_Toc86439215"/>
+      <w:bookmarkStart w:id="2" w:name="_Toc86682023"/>
       <w:r>
         <w:t>MANAGING SMART TAGS</w:t>
       </w:r>
@@ -1349,7 +1323,7 @@
           <w:bottom w:val="single" w:sz="6" w:space="1" w:color="auto"/>
         </w:pBdr>
       </w:pPr>
-      <w:bookmarkStart w:id="3" w:name="_Toc86439216"/>
+      <w:bookmarkStart w:id="3" w:name="_Toc86682024"/>
       <w:r>
         <w:t>METADATA SCHEMAS</w:t>
       </w:r>
@@ -1374,7 +1348,7 @@
           <w:bottom w:val="single" w:sz="6" w:space="1" w:color="auto"/>
         </w:pBdr>
       </w:pPr>
-      <w:bookmarkStart w:id="4" w:name="_Toc86439217"/>
+      <w:bookmarkStart w:id="4" w:name="_Toc86682025"/>
       <w:r>
         <w:t>RENDITIONS</w:t>
       </w:r>
@@ -1487,7 +1461,7 @@
           <w:bottom w:val="single" w:sz="6" w:space="1" w:color="auto"/>
         </w:pBdr>
       </w:pPr>
-      <w:bookmarkStart w:id="5" w:name="_Toc86439218"/>
+      <w:bookmarkStart w:id="5" w:name="_Toc86682026"/>
       <w:r>
         <w:t>SEARCH ASSETS</w:t>
       </w:r>
@@ -1824,7 +1798,7 @@
           <w:bottom w:val="single" w:sz="6" w:space="1" w:color="auto"/>
         </w:pBdr>
       </w:pPr>
-      <w:bookmarkStart w:id="6" w:name="_Toc86439219"/>
+      <w:bookmarkStart w:id="6" w:name="_Toc86682027"/>
       <w:r>
         <w:t>VISUAL SEARCH</w:t>
       </w:r>
@@ -2657,7 +2631,7 @@
           <w:bottom w:val="single" w:sz="6" w:space="1" w:color="auto"/>
         </w:pBdr>
       </w:pPr>
-      <w:bookmarkStart w:id="7" w:name="_Toc86439220"/>
+      <w:bookmarkStart w:id="7" w:name="_Toc86682028"/>
       <w:r>
         <w:t>COLLECTION</w:t>
       </w:r>
@@ -2744,12 +2718,9 @@
           <w:bottom w:val="single" w:sz="6" w:space="1" w:color="auto"/>
         </w:pBdr>
       </w:pPr>
-      <w:bookmarkStart w:id="8" w:name="_Toc86439221"/>
-      <w:r>
-        <w:t>RE</w:t>
-      </w:r>
-      <w:r>
-        <w:t>PORTING</w:t>
+      <w:bookmarkStart w:id="8" w:name="_Toc86682029"/>
+      <w:r>
+        <w:t>REPORTING</w:t>
       </w:r>
       <w:bookmarkEnd w:id="8"/>
     </w:p>
@@ -2774,16 +2745,7 @@
         </w:numPr>
       </w:pPr>
       <w:r>
-        <w:t>We</w:t>
-      </w:r>
-      <w:r>
-        <w:t xml:space="preserve"> can generate various reports that provide useful information about </w:t>
-      </w:r>
-      <w:r>
-        <w:t>the</w:t>
-      </w:r>
-      <w:r>
-        <w:t xml:space="preserve"> system’s usage, such as how users interact with assets, including which assets have been downloaded and/or shared.</w:t>
+        <w:t>We can generate various reports that provide useful information about the system’s usage, such as how users interact with assets, including which assets have been downloaded and/or shared.</w:t>
       </w:r>
     </w:p>
     <w:p>
@@ -3013,7 +2975,7 @@
           <w:bottom w:val="single" w:sz="6" w:space="1" w:color="auto"/>
         </w:pBdr>
       </w:pPr>
-      <w:bookmarkStart w:id="9" w:name="_Toc86439222"/>
+      <w:bookmarkStart w:id="9" w:name="_Toc86682030"/>
       <w:r>
         <w:t>EXAMPLE – MODIFICATION REPORT</w:t>
       </w:r>
@@ -3259,10 +3221,7 @@
         <w:pStyle w:val="Heading4"/>
       </w:pPr>
       <w:r>
-        <w:t>STEP -</w:t>
-      </w:r>
-      <w:r>
-        <w:t>2 :ADDING CUSTOM COLUMN IN THE REPORT</w:t>
+        <w:t>STEP -2 :ADDING CUSTOM COLUMN IN THE REPORT</w:t>
       </w:r>
     </w:p>
     <w:p>
@@ -3333,10 +3292,7 @@
         <w:pStyle w:val="Heading4"/>
       </w:pPr>
       <w:r>
-        <w:t>STEP -</w:t>
-      </w:r>
-      <w:r>
-        <w:t>3 :REPORT GENERATED</w:t>
+        <w:t>STEP -3 :REPORT GENERATED</w:t>
       </w:r>
     </w:p>
     <w:p>
